--- a/3.规划过程/人员配备管理计划-皇甫玉茹.docx
+++ b/3.规划过程/人员配备管理计划-皇甫玉茹.docx
@@ -1,608 +1,587 @@
 
 <file path=word/document.xml><?xml version="1.0" encoding="utf-8"?>
-<w:document xmlns:wpc="http://schemas.microsoft.com/office/word/2010/wordprocessingCanvas" xmlns:cx="http://schemas.microsoft.com/office/drawing/2014/chartex" xmlns:cx1="http://schemas.microsoft.com/office/drawing/2015/9/8/chartex" xmlns:mc="http://schemas.openxmlformats.org/markup-compatibility/2006" xmlns:o="urn:schemas-microsoft-com:office:office" xmlns:r="http://schemas.openxmlformats.org/officeDocument/2006/relationships" xmlns:m="http://schemas.openxmlformats.org/officeDocument/2006/math" xmlns:v="urn:schemas-microsoft-com:vml" xmlns:wp14="http://schemas.microsoft.com/office/word/2010/wordprocessingDrawing" xmlns:wp="http://schemas.openxmlformats.org/drawingml/2006/wordprocessingDrawing" xmlns:w10="urn:schemas-microsoft-com:office:word" xmlns:w="http://schemas.openxmlformats.org/wordprocessingml/2006/main" xmlns:w14="http://schemas.microsoft.com/office/word/2010/wordml" xmlns:w15="http://schemas.microsoft.com/office/word/2012/wordml" xmlns:w16se="http://schemas.microsoft.com/office/word/2015/wordml/symex" xmlns:wpg="http://schemas.microsoft.com/office/word/2010/wordprocessingGroup" xmlns:wpi="http://schemas.microsoft.com/office/word/2010/wordprocessingInk" xmlns:wne="http://schemas.microsoft.com/office/word/2006/wordml" xmlns:wps="http://schemas.microsoft.com/office/word/2010/wordprocessingShape" mc:Ignorable="w14 w15 w16se wp14">
+<w:document xmlns:wpc="http://schemas.microsoft.com/office/word/2010/wordprocessingCanvas" xmlns:cx="http://schemas.microsoft.com/office/drawing/2014/chartex" xmlns:cx1="http://schemas.microsoft.com/office/drawing/2015/9/8/chartex" xmlns:cx2="http://schemas.microsoft.com/office/drawing/2015/10/21/chartex" xmlns:cx3="http://schemas.microsoft.com/office/drawing/2016/5/9/chartex" xmlns:cx4="http://schemas.microsoft.com/office/drawing/2016/5/10/chartex" xmlns:cx5="http://schemas.microsoft.com/office/drawing/2016/5/11/chartex" xmlns:cx6="http://schemas.microsoft.com/office/drawing/2016/5/12/chartex" xmlns:cx7="http://schemas.microsoft.com/office/drawing/2016/5/13/chartex" xmlns:cx8="http://schemas.microsoft.com/office/drawing/2016/5/14/chartex" xmlns:mc="http://schemas.openxmlformats.org/markup-compatibility/2006" xmlns:aink="http://schemas.microsoft.com/office/drawing/2016/ink" xmlns:am3d="http://schemas.microsoft.com/office/drawing/2017/model3d" xmlns:o="urn:schemas-microsoft-com:office:office" xmlns:r="http://schemas.openxmlformats.org/officeDocument/2006/relationships" xmlns:m="http://schemas.openxmlformats.org/officeDocument/2006/math" xmlns:v="urn:schemas-microsoft-com:vml" xmlns:wp14="http://schemas.microsoft.com/office/word/2010/wordprocessingDrawing" xmlns:wp="http://schemas.openxmlformats.org/drawingml/2006/wordprocessingDrawing" xmlns:w10="urn:schemas-microsoft-com:office:word" xmlns:w="http://schemas.openxmlformats.org/wordprocessingml/2006/main" xmlns:w14="http://schemas.microsoft.com/office/word/2010/wordml" xmlns:w15="http://schemas.microsoft.com/office/word/2012/wordml" xmlns:w16cex="http://schemas.microsoft.com/office/word/2018/wordml/cex" xmlns:w16cid="http://schemas.microsoft.com/office/word/2016/wordml/cid" xmlns:w16="http://schemas.microsoft.com/office/word/2018/wordml" xmlns:w16se="http://schemas.microsoft.com/office/word/2015/wordml/symex" xmlns:wpg="http://schemas.microsoft.com/office/word/2010/wordprocessingGroup" xmlns:wpi="http://schemas.microsoft.com/office/word/2010/wordprocessingInk" xmlns:wne="http://schemas.microsoft.com/office/word/2006/wordml" xmlns:wps="http://schemas.microsoft.com/office/word/2010/wordprocessingShape" mc:Ignorable="w14 w15 w16se w16cid w16 w16cex wp14">
   <w:body>
     <w:p>
       <w:pPr>
         <w:pStyle w:val="a8"/>
-      </w:pPr>
-      <w:r>
-        <w:rPr>
-          <w:rFonts w:hint="eastAsia"/>
-        </w:rPr>
-        <w:t>校小鱼</w:t>
-      </w:r>
-      <w:r>
-        <w:rPr>
-          <w:rFonts w:hint="eastAsia"/>
-        </w:rPr>
-        <w:t>-</w:t>
-      </w:r>
-      <w:r>
-        <w:rPr>
-          <w:rFonts w:hint="eastAsia"/>
+        <w:rPr>
+          <w:rFonts w:hint="eastAsia"/>
+          <w:sz w:val="44"/>
+          <w:szCs w:val="44"/>
+        </w:rPr>
+      </w:pPr>
+      <w:r>
+        <w:rPr>
+          <w:rFonts w:hint="eastAsia"/>
+          <w:sz w:val="44"/>
+          <w:szCs w:val="44"/>
         </w:rPr>
         <w:t>人员配备管理计划</w:t>
       </w:r>
     </w:p>
-    <w:p/>
     <w:p>
       <w:pPr>
         <w:pStyle w:val="a7"/>
         <w:numPr>
-          <w:ilvl w:val="1"/>
-          <w:numId w:val="1"/>
+          <w:ilvl w:val="0"/>
+          <w:numId w:val="4"/>
         </w:numPr>
-        <w:ind w:left="420" w:firstLineChars="0"/>
+        <w:ind w:firstLineChars="0"/>
         <w:rPr>
           <w:b/>
-          <w:sz w:val="28"/>
+          <w:sz w:val="32"/>
+          <w:szCs w:val="24"/>
         </w:rPr>
       </w:pPr>
       <w:r>
         <w:rPr>
           <w:rFonts w:hint="eastAsia"/>
           <w:b/>
-          <w:sz w:val="28"/>
+          <w:sz w:val="32"/>
+          <w:szCs w:val="24"/>
         </w:rPr>
         <w:t>人员招募与遣散</w:t>
-      </w:r>
-    </w:p>
-    <w:p>
-      <w:pPr>
-        <w:ind w:left="840"/>
-        <w:rPr>
-          <w:sz w:val="28"/>
-          <w:szCs w:val="28"/>
-        </w:rPr>
-      </w:pPr>
-      <w:r>
-        <w:rPr>
-          <w:rFonts w:hint="eastAsia"/>
-          <w:sz w:val="28"/>
-          <w:szCs w:val="28"/>
-        </w:rPr>
-        <w:t>所有人员均从公司</w:t>
-      </w:r>
-      <w:r>
-        <w:rPr>
-          <w:rFonts w:hint="eastAsia"/>
-          <w:sz w:val="28"/>
-          <w:szCs w:val="28"/>
-        </w:rPr>
-        <w:t>内部相应岗位调度</w:t>
-      </w:r>
-      <w:r>
-        <w:rPr>
-          <w:rFonts w:hint="eastAsia"/>
-          <w:sz w:val="28"/>
-          <w:szCs w:val="28"/>
-        </w:rPr>
-        <w:t>。</w:t>
-      </w:r>
-    </w:p>
-    <w:p>
-      <w:pPr>
-        <w:ind w:left="840"/>
-        <w:rPr>
-          <w:sz w:val="28"/>
-          <w:szCs w:val="28"/>
-        </w:rPr>
-      </w:pPr>
-      <w:r>
-        <w:rPr>
-          <w:rFonts w:hint="eastAsia"/>
-          <w:sz w:val="28"/>
-          <w:szCs w:val="28"/>
-        </w:rPr>
-        <w:t>人员到位根据项目进展逐步完成：</w:t>
-      </w:r>
-    </w:p>
-    <w:p>
-      <w:pPr>
-        <w:ind w:left="840"/>
-        <w:rPr>
-          <w:sz w:val="28"/>
-          <w:szCs w:val="28"/>
-        </w:rPr>
-      </w:pPr>
-      <w:r>
-        <w:rPr>
-          <w:rFonts w:hint="eastAsia"/>
-          <w:sz w:val="28"/>
-          <w:szCs w:val="28"/>
-        </w:rPr>
-        <w:tab/>
-      </w:r>
-      <w:r>
-        <w:rPr>
-          <w:rFonts w:hint="eastAsia"/>
-          <w:sz w:val="28"/>
-          <w:szCs w:val="28"/>
-        </w:rPr>
-        <w:t>启动阶段：项目经理到位；</w:t>
-      </w:r>
-    </w:p>
-    <w:p>
-      <w:pPr>
-        <w:ind w:left="840"/>
-        <w:rPr>
-          <w:sz w:val="28"/>
-          <w:szCs w:val="28"/>
-        </w:rPr>
-      </w:pPr>
-      <w:r>
-        <w:rPr>
-          <w:rFonts w:hint="eastAsia"/>
-          <w:sz w:val="28"/>
-          <w:szCs w:val="28"/>
-        </w:rPr>
-        <w:tab/>
-      </w:r>
-      <w:r>
-        <w:rPr>
-          <w:rFonts w:hint="eastAsia"/>
-          <w:sz w:val="28"/>
-          <w:szCs w:val="28"/>
-        </w:rPr>
-        <w:t>规划阶段：产品经理、技术</w:t>
-      </w:r>
-      <w:r>
-        <w:rPr>
-          <w:rFonts w:hint="eastAsia"/>
-          <w:sz w:val="28"/>
-          <w:szCs w:val="28"/>
-        </w:rPr>
-        <w:t>专家、</w:t>
-      </w:r>
-      <w:r>
-        <w:rPr>
-          <w:rFonts w:hint="eastAsia"/>
-          <w:sz w:val="28"/>
-          <w:szCs w:val="28"/>
-        </w:rPr>
-        <w:t>UI</w:t>
-      </w:r>
-      <w:r>
-        <w:rPr>
-          <w:rFonts w:hint="eastAsia"/>
-          <w:sz w:val="28"/>
-          <w:szCs w:val="28"/>
-        </w:rPr>
-        <w:t>设计专家</w:t>
-      </w:r>
-      <w:r>
-        <w:rPr>
-          <w:rFonts w:hint="eastAsia"/>
-          <w:sz w:val="28"/>
-          <w:szCs w:val="28"/>
-        </w:rPr>
-        <w:t>到位；</w:t>
-      </w:r>
-    </w:p>
-    <w:p>
-      <w:pPr>
-        <w:ind w:left="840"/>
-        <w:rPr>
-          <w:sz w:val="28"/>
-          <w:szCs w:val="28"/>
-        </w:rPr>
-      </w:pPr>
-      <w:r>
-        <w:rPr>
-          <w:rFonts w:hint="eastAsia"/>
-          <w:sz w:val="28"/>
-          <w:szCs w:val="28"/>
-        </w:rPr>
-        <w:tab/>
-      </w:r>
-      <w:r>
-        <w:rPr>
-          <w:rFonts w:hint="eastAsia"/>
-          <w:sz w:val="28"/>
-          <w:szCs w:val="28"/>
-        </w:rPr>
-        <w:t>执行和监控阶段：所有人到位；</w:t>
-      </w:r>
-    </w:p>
-    <w:p>
-      <w:pPr>
-        <w:ind w:left="840"/>
-        <w:rPr>
-          <w:sz w:val="28"/>
-          <w:szCs w:val="28"/>
-        </w:rPr>
-      </w:pPr>
-      <w:r>
-        <w:rPr>
-          <w:rFonts w:hint="eastAsia"/>
-          <w:sz w:val="28"/>
-          <w:szCs w:val="28"/>
-        </w:rPr>
-        <w:tab/>
-      </w:r>
-      <w:r>
-        <w:rPr>
-          <w:rFonts w:hint="eastAsia"/>
-          <w:sz w:val="28"/>
-          <w:szCs w:val="28"/>
-        </w:rPr>
-        <w:t>收尾阶段：仅保留项目经理、开发人员、测试人员完成收尾工作，其他人员归还相应部门（尽可能为他们提前联系好新项目组），并为他们在本项目中的贡献做出评价；</w:t>
-      </w:r>
-    </w:p>
-    <w:p>
-      <w:pPr>
-        <w:ind w:left="840" w:firstLine="420"/>
-        <w:rPr>
-          <w:sz w:val="28"/>
-          <w:szCs w:val="28"/>
-        </w:rPr>
-      </w:pPr>
-      <w:r>
-        <w:rPr>
-          <w:rFonts w:hint="eastAsia"/>
-          <w:sz w:val="28"/>
-          <w:szCs w:val="28"/>
-        </w:rPr>
-        <w:t>整个项目结束后：项目经理给出所有团队成员的评价，</w:t>
-      </w:r>
-      <w:r>
-        <w:rPr>
-          <w:rFonts w:hint="eastAsia"/>
-          <w:sz w:val="28"/>
-          <w:szCs w:val="28"/>
-        </w:rPr>
-        <w:t>公司</w:t>
-      </w:r>
-      <w:r>
-        <w:rPr>
-          <w:rFonts w:hint="eastAsia"/>
-          <w:sz w:val="28"/>
-          <w:szCs w:val="28"/>
-        </w:rPr>
-        <w:t>给出对项目经理的评价；执行计划的奖励；必须组织一次项目回顾大会，肯定所有成员的贡献和成绩；最后，所有人归回原部门；</w:t>
       </w:r>
     </w:p>
     <w:p>
       <w:pPr>
         <w:pStyle w:val="a7"/>
         <w:numPr>
-          <w:ilvl w:val="1"/>
-          <w:numId w:val="1"/>
+          <w:ilvl w:val="0"/>
+          <w:numId w:val="5"/>
         </w:numPr>
-        <w:ind w:left="420" w:firstLineChars="0"/>
-        <w:rPr>
-          <w:b/>
-          <w:sz w:val="28"/>
-        </w:rPr>
-      </w:pPr>
-      <w:r>
-        <w:rPr>
-          <w:rFonts w:hint="eastAsia"/>
-          <w:b/>
-          <w:sz w:val="28"/>
-        </w:rPr>
-        <w:t>培训需要</w:t>
-      </w:r>
-    </w:p>
-    <w:p>
-      <w:pPr>
-        <w:ind w:left="840"/>
-        <w:rPr>
-          <w:sz w:val="28"/>
-          <w:szCs w:val="28"/>
-        </w:rPr>
-      </w:pPr>
-      <w:r>
-        <w:rPr>
-          <w:rFonts w:hint="eastAsia"/>
-          <w:sz w:val="28"/>
-          <w:szCs w:val="28"/>
-        </w:rPr>
-        <w:lastRenderedPageBreak/>
-        <w:t>为项目经理提供规范的项目管理技能培训；</w:t>
-      </w:r>
-    </w:p>
-    <w:p>
-      <w:pPr>
-        <w:ind w:left="840"/>
-        <w:rPr>
-          <w:sz w:val="28"/>
-          <w:szCs w:val="28"/>
-        </w:rPr>
-      </w:pPr>
-      <w:r>
-        <w:rPr>
-          <w:rFonts w:hint="eastAsia"/>
-          <w:sz w:val="28"/>
-          <w:szCs w:val="28"/>
-        </w:rPr>
-        <w:t>为需求</w:t>
-      </w:r>
-      <w:r>
-        <w:rPr>
-          <w:rFonts w:hint="eastAsia"/>
-          <w:sz w:val="28"/>
-          <w:szCs w:val="28"/>
-        </w:rPr>
-        <w:t>专家</w:t>
-      </w:r>
-      <w:r>
-        <w:rPr>
-          <w:rFonts w:hint="eastAsia"/>
-          <w:sz w:val="28"/>
-          <w:szCs w:val="28"/>
-        </w:rPr>
-        <w:t>提供需求分析和建模技能培训；</w:t>
-      </w:r>
-    </w:p>
-    <w:p>
-      <w:pPr>
-        <w:ind w:left="840"/>
-        <w:rPr>
-          <w:sz w:val="28"/>
-          <w:szCs w:val="28"/>
-        </w:rPr>
-      </w:pPr>
-      <w:r>
-        <w:rPr>
-          <w:rFonts w:hint="eastAsia"/>
-          <w:sz w:val="28"/>
-          <w:szCs w:val="28"/>
-        </w:rPr>
-        <w:t>为设计</w:t>
-      </w:r>
-      <w:r>
-        <w:rPr>
-          <w:rFonts w:hint="eastAsia"/>
-          <w:sz w:val="28"/>
-          <w:szCs w:val="28"/>
-        </w:rPr>
-        <w:t>专家</w:t>
-      </w:r>
-      <w:r>
-        <w:rPr>
-          <w:rFonts w:hint="eastAsia"/>
-          <w:sz w:val="28"/>
-          <w:szCs w:val="28"/>
-        </w:rPr>
-        <w:t>提供架构和软件设计、建模技能的培训；</w:t>
-      </w:r>
-    </w:p>
-    <w:p>
-      <w:pPr>
-        <w:ind w:left="840"/>
-        <w:rPr>
-          <w:sz w:val="28"/>
-          <w:szCs w:val="28"/>
-        </w:rPr>
-      </w:pPr>
-      <w:r>
-        <w:rPr>
-          <w:rFonts w:hint="eastAsia"/>
-          <w:sz w:val="28"/>
-          <w:szCs w:val="28"/>
-        </w:rPr>
-        <w:t>为</w:t>
-      </w:r>
-      <w:r>
-        <w:rPr>
-          <w:rFonts w:hint="eastAsia"/>
-          <w:sz w:val="28"/>
-          <w:szCs w:val="28"/>
-        </w:rPr>
-        <w:t>质量专家</w:t>
-      </w:r>
-      <w:r>
-        <w:rPr>
-          <w:rFonts w:hint="eastAsia"/>
-          <w:sz w:val="28"/>
-          <w:szCs w:val="28"/>
-        </w:rPr>
-        <w:t>提供规范测试技能的培训；</w:t>
+        <w:ind w:firstLineChars="0"/>
+        <w:rPr>
+          <w:sz w:val="28"/>
+          <w:szCs w:val="28"/>
+        </w:rPr>
+      </w:pPr>
+      <w:r>
+        <w:rPr>
+          <w:rFonts w:hint="eastAsia"/>
+          <w:sz w:val="28"/>
+          <w:szCs w:val="28"/>
+        </w:rPr>
+        <w:t>所有人员均从公司</w:t>
+      </w:r>
+      <w:r>
+        <w:rPr>
+          <w:rFonts w:hint="eastAsia"/>
+          <w:sz w:val="28"/>
+          <w:szCs w:val="28"/>
+        </w:rPr>
+        <w:t>内部相应岗位调度。</w:t>
       </w:r>
     </w:p>
     <w:p>
       <w:pPr>
         <w:pStyle w:val="a7"/>
         <w:numPr>
-          <w:ilvl w:val="1"/>
-          <w:numId w:val="1"/>
+          <w:ilvl w:val="0"/>
+          <w:numId w:val="5"/>
         </w:numPr>
-        <w:ind w:left="420" w:firstLineChars="0"/>
-        <w:rPr>
-          <w:b/>
-          <w:sz w:val="28"/>
-        </w:rPr>
-      </w:pPr>
-      <w:r>
-        <w:rPr>
-          <w:rFonts w:hint="eastAsia"/>
-          <w:b/>
-          <w:sz w:val="28"/>
-        </w:rPr>
-        <w:t>认可与奖励</w:t>
-      </w:r>
-    </w:p>
-    <w:p>
-      <w:pPr>
-        <w:ind w:left="840"/>
-        <w:rPr>
-          <w:sz w:val="28"/>
-          <w:szCs w:val="28"/>
-        </w:rPr>
-      </w:pPr>
-      <w:r>
-        <w:rPr>
-          <w:rFonts w:hint="eastAsia"/>
-          <w:sz w:val="28"/>
-          <w:szCs w:val="28"/>
-        </w:rPr>
-        <w:t>若项目成功达到目标，则给予如下奖励：</w:t>
-      </w:r>
-    </w:p>
-    <w:p>
-      <w:pPr>
-        <w:ind w:left="840"/>
-        <w:rPr>
-          <w:sz w:val="28"/>
-          <w:szCs w:val="28"/>
-        </w:rPr>
-      </w:pPr>
-      <w:r>
-        <w:rPr>
-          <w:rFonts w:hint="eastAsia"/>
-          <w:sz w:val="28"/>
-          <w:szCs w:val="28"/>
-        </w:rPr>
-        <w:t>项目经理获得</w:t>
-      </w:r>
-      <w:r>
-        <w:rPr>
-          <w:rFonts w:hint="eastAsia"/>
-          <w:sz w:val="28"/>
-          <w:szCs w:val="28"/>
-        </w:rPr>
-        <w:t>5000</w:t>
-      </w:r>
-      <w:r>
-        <w:rPr>
-          <w:rFonts w:hint="eastAsia"/>
-          <w:sz w:val="28"/>
-          <w:szCs w:val="28"/>
-        </w:rPr>
-        <w:t>元奖金，并作为年终考评的业绩；</w:t>
-      </w:r>
-    </w:p>
-    <w:p>
-      <w:pPr>
-        <w:ind w:left="840"/>
-        <w:rPr>
-          <w:sz w:val="28"/>
-          <w:szCs w:val="28"/>
-        </w:rPr>
-      </w:pPr>
-      <w:r>
-        <w:rPr>
-          <w:rFonts w:hint="eastAsia"/>
-          <w:sz w:val="28"/>
-          <w:szCs w:val="28"/>
-        </w:rPr>
-        <w:t>项目成员共获得</w:t>
-      </w:r>
-      <w:r>
-        <w:rPr>
-          <w:rFonts w:hint="eastAsia"/>
-          <w:sz w:val="28"/>
-          <w:szCs w:val="28"/>
-        </w:rPr>
-        <w:t>10000</w:t>
-      </w:r>
-      <w:r>
-        <w:rPr>
-          <w:rFonts w:hint="eastAsia"/>
-          <w:sz w:val="28"/>
-          <w:szCs w:val="28"/>
-        </w:rPr>
-        <w:t>元奖金，分配细则根据项目结束时的考评确定；</w:t>
-      </w:r>
-    </w:p>
-    <w:p>
-      <w:pPr>
-        <w:ind w:left="840"/>
-        <w:rPr>
-          <w:sz w:val="28"/>
-          <w:szCs w:val="28"/>
-        </w:rPr>
-      </w:pPr>
-      <w:r>
-        <w:rPr>
-          <w:rFonts w:hint="eastAsia"/>
-          <w:sz w:val="28"/>
-          <w:szCs w:val="28"/>
-        </w:rPr>
-        <w:t>项目组可集体举行一次费用在</w:t>
-      </w:r>
-      <w:r>
-        <w:rPr>
-          <w:rFonts w:hint="eastAsia"/>
-          <w:sz w:val="28"/>
-          <w:szCs w:val="28"/>
-        </w:rPr>
-        <w:t>10000</w:t>
-      </w:r>
-      <w:bookmarkStart w:id="0" w:name="_GoBack"/>
-      <w:bookmarkEnd w:id="0"/>
-      <w:r>
-        <w:rPr>
-          <w:rFonts w:hint="eastAsia"/>
-          <w:sz w:val="28"/>
-          <w:szCs w:val="28"/>
-        </w:rPr>
-        <w:t>元之内的旅游；</w:t>
-      </w:r>
-    </w:p>
-    <w:p>
-      <w:pPr>
-        <w:ind w:left="840"/>
-        <w:rPr>
-          <w:sz w:val="28"/>
-          <w:szCs w:val="28"/>
-        </w:rPr>
-      </w:pPr>
-      <w:r>
-        <w:rPr>
-          <w:rFonts w:hint="eastAsia"/>
-          <w:sz w:val="28"/>
-          <w:szCs w:val="28"/>
-        </w:rPr>
-        <w:t>项目经理可支配</w:t>
-      </w:r>
-      <w:r>
-        <w:rPr>
-          <w:rFonts w:hint="eastAsia"/>
-          <w:sz w:val="28"/>
-          <w:szCs w:val="28"/>
-        </w:rPr>
-        <w:t>2000</w:t>
-      </w:r>
-      <w:r>
-        <w:rPr>
-          <w:rFonts w:hint="eastAsia"/>
-          <w:sz w:val="28"/>
-          <w:szCs w:val="28"/>
-        </w:rPr>
-        <w:t>元的团队临时激励和活动费用，用于提升团队的凝聚力和士气；</w:t>
+        <w:ind w:firstLineChars="0"/>
+        <w:rPr>
+          <w:sz w:val="28"/>
+          <w:szCs w:val="28"/>
+        </w:rPr>
+      </w:pPr>
+      <w:r>
+        <w:rPr>
+          <w:rFonts w:hint="eastAsia"/>
+          <w:sz w:val="28"/>
+          <w:szCs w:val="28"/>
+        </w:rPr>
+        <w:t>人员到位根据项目进展逐步完成：</w:t>
+      </w:r>
+    </w:p>
+    <w:p>
+      <w:pPr>
+        <w:ind w:firstLine="420"/>
+        <w:rPr>
+          <w:sz w:val="28"/>
+          <w:szCs w:val="28"/>
+        </w:rPr>
+      </w:pPr>
+      <w:r>
+        <w:rPr>
+          <w:rFonts w:hint="eastAsia"/>
+          <w:sz w:val="28"/>
+          <w:szCs w:val="28"/>
+        </w:rPr>
+        <w:t>启动阶段：项目经理到位；</w:t>
+      </w:r>
+    </w:p>
+    <w:p>
+      <w:pPr>
+        <w:rPr>
+          <w:sz w:val="28"/>
+          <w:szCs w:val="28"/>
+        </w:rPr>
+      </w:pPr>
+      <w:r>
+        <w:rPr>
+          <w:rFonts w:hint="eastAsia"/>
+          <w:sz w:val="28"/>
+          <w:szCs w:val="28"/>
+        </w:rPr>
+        <w:tab/>
+      </w:r>
+      <w:r>
+        <w:rPr>
+          <w:rFonts w:hint="eastAsia"/>
+          <w:sz w:val="28"/>
+          <w:szCs w:val="28"/>
+        </w:rPr>
+        <w:t>规划阶段：产品经理、技术</w:t>
+      </w:r>
+      <w:r>
+        <w:rPr>
+          <w:rFonts w:hint="eastAsia"/>
+          <w:sz w:val="28"/>
+          <w:szCs w:val="28"/>
+        </w:rPr>
+        <w:t>专家、</w:t>
+      </w:r>
+      <w:r>
+        <w:rPr>
+          <w:rFonts w:hint="eastAsia"/>
+          <w:sz w:val="28"/>
+          <w:szCs w:val="28"/>
+        </w:rPr>
+        <w:t>UI</w:t>
+      </w:r>
+      <w:r>
+        <w:rPr>
+          <w:rFonts w:hint="eastAsia"/>
+          <w:sz w:val="28"/>
+          <w:szCs w:val="28"/>
+        </w:rPr>
+        <w:t>设计专家</w:t>
+      </w:r>
+      <w:r>
+        <w:rPr>
+          <w:rFonts w:hint="eastAsia"/>
+          <w:sz w:val="28"/>
+          <w:szCs w:val="28"/>
+        </w:rPr>
+        <w:t>到位；</w:t>
+      </w:r>
+    </w:p>
+    <w:p>
+      <w:pPr>
+        <w:rPr>
+          <w:sz w:val="28"/>
+          <w:szCs w:val="28"/>
+        </w:rPr>
+      </w:pPr>
+      <w:r>
+        <w:rPr>
+          <w:rFonts w:hint="eastAsia"/>
+          <w:sz w:val="28"/>
+          <w:szCs w:val="28"/>
+        </w:rPr>
+        <w:tab/>
+      </w:r>
+      <w:r>
+        <w:rPr>
+          <w:rFonts w:hint="eastAsia"/>
+          <w:sz w:val="28"/>
+          <w:szCs w:val="28"/>
+        </w:rPr>
+        <w:t>执行和监控阶段：所有人到位；</w:t>
+      </w:r>
+    </w:p>
+    <w:p>
+      <w:pPr>
+        <w:rPr>
+          <w:sz w:val="28"/>
+          <w:szCs w:val="28"/>
+        </w:rPr>
+      </w:pPr>
+      <w:r>
+        <w:rPr>
+          <w:rFonts w:hint="eastAsia"/>
+          <w:sz w:val="28"/>
+          <w:szCs w:val="28"/>
+        </w:rPr>
+        <w:tab/>
+      </w:r>
+      <w:r>
+        <w:rPr>
+          <w:rFonts w:hint="eastAsia"/>
+          <w:sz w:val="28"/>
+          <w:szCs w:val="28"/>
+        </w:rPr>
+        <w:t>收尾阶段：仅保留项目经理、开发人员、测试人员完成收尾工作，其他人员归还相应部门（尽可能为他们提前联系好新项目组），并为他们在本项目中的贡献做出评价；</w:t>
+      </w:r>
+    </w:p>
+    <w:p>
+      <w:pPr>
+        <w:ind w:firstLine="420"/>
+        <w:rPr>
+          <w:sz w:val="28"/>
+          <w:szCs w:val="28"/>
+        </w:rPr>
+      </w:pPr>
+      <w:r>
+        <w:rPr>
+          <w:rFonts w:hint="eastAsia"/>
+          <w:sz w:val="28"/>
+          <w:szCs w:val="28"/>
+        </w:rPr>
+        <w:t>整个项目结束后：项目经理给出所有团队成员的评价，</w:t>
+      </w:r>
+      <w:r>
+        <w:rPr>
+          <w:rFonts w:hint="eastAsia"/>
+          <w:sz w:val="28"/>
+          <w:szCs w:val="28"/>
+        </w:rPr>
+        <w:t>公司</w:t>
+      </w:r>
+      <w:r>
+        <w:rPr>
+          <w:rFonts w:hint="eastAsia"/>
+          <w:sz w:val="28"/>
+          <w:szCs w:val="28"/>
+        </w:rPr>
+        <w:t>给出对项目经理的评价；执行计划的奖励；必须组织一次项目回顾大会，肯定所有成员的贡献和成绩；最后，所有人归回原部门</w:t>
+      </w:r>
+      <w:r>
+        <w:rPr>
+          <w:rFonts w:hint="eastAsia"/>
+          <w:sz w:val="28"/>
+          <w:szCs w:val="28"/>
+        </w:rPr>
+        <w:t>。</w:t>
       </w:r>
     </w:p>
     <w:p>
       <w:pPr>
         <w:pStyle w:val="a7"/>
         <w:numPr>
-          <w:ilvl w:val="1"/>
-          <w:numId w:val="1"/>
+          <w:ilvl w:val="0"/>
+          <w:numId w:val="4"/>
         </w:numPr>
-        <w:ind w:left="420" w:firstLineChars="0"/>
+        <w:ind w:firstLineChars="0"/>
         <w:rPr>
           <w:b/>
-          <w:sz w:val="28"/>
+          <w:sz w:val="32"/>
+          <w:szCs w:val="24"/>
         </w:rPr>
       </w:pPr>
       <w:r>
         <w:rPr>
           <w:rFonts w:hint="eastAsia"/>
           <w:b/>
-          <w:sz w:val="28"/>
+          <w:sz w:val="32"/>
+          <w:szCs w:val="24"/>
+        </w:rPr>
+        <w:t>培训需要</w:t>
+      </w:r>
+    </w:p>
+    <w:p>
+      <w:pPr>
+        <w:pStyle w:val="a7"/>
+        <w:numPr>
+          <w:ilvl w:val="0"/>
+          <w:numId w:val="6"/>
+        </w:numPr>
+        <w:ind w:firstLineChars="0"/>
+        <w:rPr>
+          <w:sz w:val="28"/>
+          <w:szCs w:val="28"/>
+        </w:rPr>
+      </w:pPr>
+      <w:r>
+        <w:rPr>
+          <w:rFonts w:hint="eastAsia"/>
+          <w:sz w:val="28"/>
+          <w:szCs w:val="28"/>
+        </w:rPr>
+        <w:t>为项目经理提供规范的项目管理技能培训；</w:t>
+      </w:r>
+    </w:p>
+    <w:p>
+      <w:pPr>
+        <w:pStyle w:val="a7"/>
+        <w:numPr>
+          <w:ilvl w:val="0"/>
+          <w:numId w:val="6"/>
+        </w:numPr>
+        <w:ind w:firstLineChars="0"/>
+        <w:rPr>
+          <w:sz w:val="28"/>
+          <w:szCs w:val="28"/>
+        </w:rPr>
+      </w:pPr>
+      <w:r>
+        <w:rPr>
+          <w:rFonts w:hint="eastAsia"/>
+          <w:sz w:val="28"/>
+          <w:szCs w:val="28"/>
+        </w:rPr>
+        <w:t>为需求专家提供需求分析和建模技能培训；</w:t>
+      </w:r>
+    </w:p>
+    <w:p>
+      <w:pPr>
+        <w:pStyle w:val="a7"/>
+        <w:numPr>
+          <w:ilvl w:val="0"/>
+          <w:numId w:val="6"/>
+        </w:numPr>
+        <w:ind w:firstLineChars="0"/>
+        <w:rPr>
+          <w:sz w:val="28"/>
+          <w:szCs w:val="28"/>
+        </w:rPr>
+      </w:pPr>
+      <w:r>
+        <w:rPr>
+          <w:rFonts w:hint="eastAsia"/>
+          <w:sz w:val="28"/>
+          <w:szCs w:val="28"/>
+        </w:rPr>
+        <w:t>为设计专家提供架构和软件设计、建模技能的培训；</w:t>
+      </w:r>
+    </w:p>
+    <w:p>
+      <w:pPr>
+        <w:pStyle w:val="a7"/>
+        <w:numPr>
+          <w:ilvl w:val="0"/>
+          <w:numId w:val="6"/>
+        </w:numPr>
+        <w:ind w:firstLineChars="0"/>
+        <w:rPr>
+          <w:sz w:val="28"/>
+          <w:szCs w:val="28"/>
+        </w:rPr>
+      </w:pPr>
+      <w:r>
+        <w:rPr>
+          <w:rFonts w:hint="eastAsia"/>
+          <w:sz w:val="28"/>
+          <w:szCs w:val="28"/>
+        </w:rPr>
+        <w:t>为质量专家提供规范测试技能的培训；</w:t>
+      </w:r>
+    </w:p>
+    <w:p>
+      <w:pPr>
+        <w:pStyle w:val="a7"/>
+        <w:numPr>
+          <w:ilvl w:val="0"/>
+          <w:numId w:val="4"/>
+        </w:numPr>
+        <w:ind w:firstLineChars="0"/>
+        <w:rPr>
+          <w:b/>
+          <w:sz w:val="32"/>
+          <w:szCs w:val="24"/>
+        </w:rPr>
+      </w:pPr>
+      <w:r>
+        <w:rPr>
+          <w:rFonts w:hint="eastAsia"/>
+          <w:b/>
+          <w:sz w:val="32"/>
+          <w:szCs w:val="24"/>
+        </w:rPr>
+        <w:t>认可与奖励</w:t>
+      </w:r>
+    </w:p>
+    <w:p>
+      <w:pPr>
+        <w:rPr>
+          <w:sz w:val="28"/>
+          <w:szCs w:val="28"/>
+        </w:rPr>
+      </w:pPr>
+      <w:r>
+        <w:rPr>
+          <w:rFonts w:hint="eastAsia"/>
+          <w:sz w:val="28"/>
+          <w:szCs w:val="28"/>
+        </w:rPr>
+        <w:t>若项目成功达到目标，则给予如下奖励：</w:t>
+      </w:r>
+    </w:p>
+    <w:p>
+      <w:pPr>
+        <w:ind w:firstLine="420"/>
+        <w:rPr>
+          <w:sz w:val="28"/>
+          <w:szCs w:val="28"/>
+        </w:rPr>
+      </w:pPr>
+      <w:r>
+        <w:rPr>
+          <w:rFonts w:hint="eastAsia"/>
+          <w:sz w:val="28"/>
+          <w:szCs w:val="28"/>
+        </w:rPr>
+        <w:t>项目经理获得</w:t>
+      </w:r>
+      <w:r>
+        <w:rPr>
+          <w:rFonts w:hint="eastAsia"/>
+          <w:sz w:val="28"/>
+          <w:szCs w:val="28"/>
+        </w:rPr>
+        <w:t>5000</w:t>
+      </w:r>
+      <w:r>
+        <w:rPr>
+          <w:rFonts w:hint="eastAsia"/>
+          <w:sz w:val="28"/>
+          <w:szCs w:val="28"/>
+        </w:rPr>
+        <w:t>元奖金，并作为年终考评的业绩；</w:t>
+      </w:r>
+    </w:p>
+    <w:p>
+      <w:pPr>
+        <w:ind w:firstLine="420"/>
+        <w:rPr>
+          <w:sz w:val="28"/>
+          <w:szCs w:val="28"/>
+        </w:rPr>
+      </w:pPr>
+      <w:r>
+        <w:rPr>
+          <w:rFonts w:hint="eastAsia"/>
+          <w:sz w:val="28"/>
+          <w:szCs w:val="28"/>
+        </w:rPr>
+        <w:t>项目成员共获得</w:t>
+      </w:r>
+      <w:r>
+        <w:rPr>
+          <w:rFonts w:hint="eastAsia"/>
+          <w:sz w:val="28"/>
+          <w:szCs w:val="28"/>
+        </w:rPr>
+        <w:t>10000</w:t>
+      </w:r>
+      <w:r>
+        <w:rPr>
+          <w:rFonts w:hint="eastAsia"/>
+          <w:sz w:val="28"/>
+          <w:szCs w:val="28"/>
+        </w:rPr>
+        <w:t>元奖金，分配细则根据项目结束时的考评</w:t>
+      </w:r>
+      <w:r>
+        <w:rPr>
+          <w:rFonts w:hint="eastAsia"/>
+          <w:sz w:val="28"/>
+          <w:szCs w:val="28"/>
+        </w:rPr>
+        <w:lastRenderedPageBreak/>
+        <w:t>确定；</w:t>
+      </w:r>
+    </w:p>
+    <w:p>
+      <w:pPr>
+        <w:ind w:firstLine="420"/>
+        <w:rPr>
+          <w:sz w:val="28"/>
+          <w:szCs w:val="28"/>
+        </w:rPr>
+      </w:pPr>
+      <w:r>
+        <w:rPr>
+          <w:rFonts w:hint="eastAsia"/>
+          <w:sz w:val="28"/>
+          <w:szCs w:val="28"/>
+        </w:rPr>
+        <w:t>项目组可集体举行一次费用在</w:t>
+      </w:r>
+      <w:r>
+        <w:rPr>
+          <w:rFonts w:hint="eastAsia"/>
+          <w:sz w:val="28"/>
+          <w:szCs w:val="28"/>
+        </w:rPr>
+        <w:t>10000</w:t>
+      </w:r>
+      <w:r>
+        <w:rPr>
+          <w:rFonts w:hint="eastAsia"/>
+          <w:sz w:val="28"/>
+          <w:szCs w:val="28"/>
+        </w:rPr>
+        <w:t>元之内的旅游；</w:t>
+      </w:r>
+    </w:p>
+    <w:p>
+      <w:pPr>
+        <w:ind w:firstLine="420"/>
+        <w:rPr>
+          <w:sz w:val="28"/>
+          <w:szCs w:val="28"/>
+        </w:rPr>
+      </w:pPr>
+      <w:r>
+        <w:rPr>
+          <w:rFonts w:hint="eastAsia"/>
+          <w:sz w:val="28"/>
+          <w:szCs w:val="28"/>
+        </w:rPr>
+        <w:t>项目经理可支配</w:t>
+      </w:r>
+      <w:r>
+        <w:rPr>
+          <w:rFonts w:hint="eastAsia"/>
+          <w:sz w:val="28"/>
+          <w:szCs w:val="28"/>
+        </w:rPr>
+        <w:t>2000</w:t>
+      </w:r>
+      <w:r>
+        <w:rPr>
+          <w:rFonts w:hint="eastAsia"/>
+          <w:sz w:val="28"/>
+          <w:szCs w:val="28"/>
+        </w:rPr>
+        <w:t>元的团队临时激励和活动费用，用于提升团队的凝聚力和士气；</w:t>
+      </w:r>
+    </w:p>
+    <w:p>
+      <w:pPr>
+        <w:pStyle w:val="a7"/>
+        <w:numPr>
+          <w:ilvl w:val="0"/>
+          <w:numId w:val="4"/>
+        </w:numPr>
+        <w:ind w:firstLineChars="0"/>
+        <w:rPr>
+          <w:b/>
+          <w:sz w:val="32"/>
+          <w:szCs w:val="24"/>
+        </w:rPr>
+      </w:pPr>
+      <w:r>
+        <w:rPr>
+          <w:rFonts w:hint="eastAsia"/>
+          <w:b/>
+          <w:sz w:val="32"/>
+          <w:szCs w:val="24"/>
         </w:rPr>
         <w:t>工作环境</w:t>
       </w:r>
     </w:p>
     <w:p>
       <w:pPr>
-        <w:ind w:left="840"/>
-        <w:rPr>
-          <w:sz w:val="28"/>
-          <w:szCs w:val="28"/>
+        <w:rPr>
+          <w:rFonts w:hint="eastAsia"/>
+          <w:b/>
+          <w:sz w:val="32"/>
+          <w:szCs w:val="24"/>
         </w:rPr>
       </w:pPr>
       <w:r>
@@ -614,10 +593,9 @@
         <w:t>为提升沟通和工作效率，要求所有人员均在同一办公室办公</w:t>
       </w:r>
     </w:p>
-    <w:p/>
     <w:sectPr>
-      <w:pgSz w:w="16838" w:h="11906" w:orient="landscape"/>
-      <w:pgMar w:top="1800" w:right="1440" w:bottom="1800" w:left="1440" w:header="851" w:footer="992" w:gutter="0"/>
+      <w:pgSz w:w="11906" w:h="16838"/>
+      <w:pgMar w:top="1440" w:right="1800" w:bottom="1440" w:left="1800" w:header="851" w:footer="992" w:gutter="0"/>
       <w:cols w:space="425"/>
       <w:docGrid w:type="lines" w:linePitch="312"/>
     </w:sectPr>
@@ -626,7 +604,7 @@
 </file>
 
 <file path=word/endnotes.xml><?xml version="1.0" encoding="utf-8"?>
-<w:endnotes xmlns:wpc="http://schemas.microsoft.com/office/word/2010/wordprocessingCanvas" xmlns:cx="http://schemas.microsoft.com/office/drawing/2014/chartex" xmlns:cx1="http://schemas.microsoft.com/office/drawing/2015/9/8/chartex" xmlns:mc="http://schemas.openxmlformats.org/markup-compatibility/2006" xmlns:o="urn:schemas-microsoft-com:office:office" xmlns:r="http://schemas.openxmlformats.org/officeDocument/2006/relationships" xmlns:m="http://schemas.openxmlformats.org/officeDocument/2006/math" xmlns:v="urn:schemas-microsoft-com:vml" xmlns:wp14="http://schemas.microsoft.com/office/word/2010/wordprocessingDrawing" xmlns:wp="http://schemas.openxmlformats.org/drawingml/2006/wordprocessingDrawing" xmlns:w10="urn:schemas-microsoft-com:office:word" xmlns:w="http://schemas.openxmlformats.org/wordprocessingml/2006/main" xmlns:w14="http://schemas.microsoft.com/office/word/2010/wordml" xmlns:w15="http://schemas.microsoft.com/office/word/2012/wordml" xmlns:w16se="http://schemas.microsoft.com/office/word/2015/wordml/symex" xmlns:wpg="http://schemas.microsoft.com/office/word/2010/wordprocessingGroup" xmlns:wpi="http://schemas.microsoft.com/office/word/2010/wordprocessingInk" xmlns:wne="http://schemas.microsoft.com/office/word/2006/wordml" xmlns:wps="http://schemas.microsoft.com/office/word/2010/wordprocessingShape" mc:Ignorable="w14 w15 w16se wp14">
+<w:endnotes xmlns:wpc="http://schemas.microsoft.com/office/word/2010/wordprocessingCanvas" xmlns:cx="http://schemas.microsoft.com/office/drawing/2014/chartex" xmlns:cx1="http://schemas.microsoft.com/office/drawing/2015/9/8/chartex" xmlns:cx2="http://schemas.microsoft.com/office/drawing/2015/10/21/chartex" xmlns:cx3="http://schemas.microsoft.com/office/drawing/2016/5/9/chartex" xmlns:cx4="http://schemas.microsoft.com/office/drawing/2016/5/10/chartex" xmlns:cx5="http://schemas.microsoft.com/office/drawing/2016/5/11/chartex" xmlns:cx6="http://schemas.microsoft.com/office/drawing/2016/5/12/chartex" xmlns:cx7="http://schemas.microsoft.com/office/drawing/2016/5/13/chartex" xmlns:cx8="http://schemas.microsoft.com/office/drawing/2016/5/14/chartex" xmlns:mc="http://schemas.openxmlformats.org/markup-compatibility/2006" xmlns:aink="http://schemas.microsoft.com/office/drawing/2016/ink" xmlns:am3d="http://schemas.microsoft.com/office/drawing/2017/model3d" xmlns:o="urn:schemas-microsoft-com:office:office" xmlns:r="http://schemas.openxmlformats.org/officeDocument/2006/relationships" xmlns:m="http://schemas.openxmlformats.org/officeDocument/2006/math" xmlns:v="urn:schemas-microsoft-com:vml" xmlns:wp14="http://schemas.microsoft.com/office/word/2010/wordprocessingDrawing" xmlns:wp="http://schemas.openxmlformats.org/drawingml/2006/wordprocessingDrawing" xmlns:w10="urn:schemas-microsoft-com:office:word" xmlns:w="http://schemas.openxmlformats.org/wordprocessingml/2006/main" xmlns:w14="http://schemas.microsoft.com/office/word/2010/wordml" xmlns:w15="http://schemas.microsoft.com/office/word/2012/wordml" xmlns:w16cex="http://schemas.microsoft.com/office/word/2018/wordml/cex" xmlns:w16cid="http://schemas.microsoft.com/office/word/2016/wordml/cid" xmlns:w16="http://schemas.microsoft.com/office/word/2018/wordml" xmlns:w16se="http://schemas.microsoft.com/office/word/2015/wordml/symex" xmlns:wpg="http://schemas.microsoft.com/office/word/2010/wordprocessingGroup" xmlns:wpi="http://schemas.microsoft.com/office/word/2010/wordprocessingInk" xmlns:wne="http://schemas.microsoft.com/office/word/2006/wordml" xmlns:wps="http://schemas.microsoft.com/office/word/2010/wordprocessingShape" mc:Ignorable="w14 w15 w16se w16cid w16 w16cex wp14">
   <w:endnote w:type="separator" w:id="-1">
     <w:p>
       <w:r>
@@ -645,7 +623,7 @@
 </file>
 
 <file path=word/footnotes.xml><?xml version="1.0" encoding="utf-8"?>
-<w:footnotes xmlns:wpc="http://schemas.microsoft.com/office/word/2010/wordprocessingCanvas" xmlns:cx="http://schemas.microsoft.com/office/drawing/2014/chartex" xmlns:cx1="http://schemas.microsoft.com/office/drawing/2015/9/8/chartex" xmlns:mc="http://schemas.openxmlformats.org/markup-compatibility/2006" xmlns:o="urn:schemas-microsoft-com:office:office" xmlns:r="http://schemas.openxmlformats.org/officeDocument/2006/relationships" xmlns:m="http://schemas.openxmlformats.org/officeDocument/2006/math" xmlns:v="urn:schemas-microsoft-com:vml" xmlns:wp14="http://schemas.microsoft.com/office/word/2010/wordprocessingDrawing" xmlns:wp="http://schemas.openxmlformats.org/drawingml/2006/wordprocessingDrawing" xmlns:w10="urn:schemas-microsoft-com:office:word" xmlns:w="http://schemas.openxmlformats.org/wordprocessingml/2006/main" xmlns:w14="http://schemas.microsoft.com/office/word/2010/wordml" xmlns:w15="http://schemas.microsoft.com/office/word/2012/wordml" xmlns:w16se="http://schemas.microsoft.com/office/word/2015/wordml/symex" xmlns:wpg="http://schemas.microsoft.com/office/word/2010/wordprocessingGroup" xmlns:wpi="http://schemas.microsoft.com/office/word/2010/wordprocessingInk" xmlns:wne="http://schemas.microsoft.com/office/word/2006/wordml" xmlns:wps="http://schemas.microsoft.com/office/word/2010/wordprocessingShape" mc:Ignorable="w14 w15 w16se wp14">
+<w:footnotes xmlns:wpc="http://schemas.microsoft.com/office/word/2010/wordprocessingCanvas" xmlns:cx="http://schemas.microsoft.com/office/drawing/2014/chartex" xmlns:cx1="http://schemas.microsoft.com/office/drawing/2015/9/8/chartex" xmlns:cx2="http://schemas.microsoft.com/office/drawing/2015/10/21/chartex" xmlns:cx3="http://schemas.microsoft.com/office/drawing/2016/5/9/chartex" xmlns:cx4="http://schemas.microsoft.com/office/drawing/2016/5/10/chartex" xmlns:cx5="http://schemas.microsoft.com/office/drawing/2016/5/11/chartex" xmlns:cx6="http://schemas.microsoft.com/office/drawing/2016/5/12/chartex" xmlns:cx7="http://schemas.microsoft.com/office/drawing/2016/5/13/chartex" xmlns:cx8="http://schemas.microsoft.com/office/drawing/2016/5/14/chartex" xmlns:mc="http://schemas.openxmlformats.org/markup-compatibility/2006" xmlns:aink="http://schemas.microsoft.com/office/drawing/2016/ink" xmlns:am3d="http://schemas.microsoft.com/office/drawing/2017/model3d" xmlns:o="urn:schemas-microsoft-com:office:office" xmlns:r="http://schemas.openxmlformats.org/officeDocument/2006/relationships" xmlns:m="http://schemas.openxmlformats.org/officeDocument/2006/math" xmlns:v="urn:schemas-microsoft-com:vml" xmlns:wp14="http://schemas.microsoft.com/office/word/2010/wordprocessingDrawing" xmlns:wp="http://schemas.openxmlformats.org/drawingml/2006/wordprocessingDrawing" xmlns:w10="urn:schemas-microsoft-com:office:word" xmlns:w="http://schemas.openxmlformats.org/wordprocessingml/2006/main" xmlns:w14="http://schemas.microsoft.com/office/word/2010/wordml" xmlns:w15="http://schemas.microsoft.com/office/word/2012/wordml" xmlns:w16cex="http://schemas.microsoft.com/office/word/2018/wordml/cex" xmlns:w16cid="http://schemas.microsoft.com/office/word/2016/wordml/cid" xmlns:w16="http://schemas.microsoft.com/office/word/2018/wordml" xmlns:w16se="http://schemas.microsoft.com/office/word/2015/wordml/symex" xmlns:wpg="http://schemas.microsoft.com/office/word/2010/wordprocessingGroup" xmlns:wpi="http://schemas.microsoft.com/office/word/2010/wordprocessingInk" xmlns:wne="http://schemas.microsoft.com/office/word/2006/wordml" xmlns:wps="http://schemas.microsoft.com/office/word/2010/wordprocessingShape" mc:Ignorable="w14 w15 w16se w16cid w16 w16cex wp14">
   <w:footnote w:type="separator" w:id="-1">
     <w:p>
       <w:r>
@@ -664,7 +642,7 @@
 </file>
 
 <file path=word/numbering.xml><?xml version="1.0" encoding="utf-8"?>
-<w:numbering xmlns:wpc="http://schemas.microsoft.com/office/word/2010/wordprocessingCanvas" xmlns:cx="http://schemas.microsoft.com/office/drawing/2014/chartex" xmlns:cx1="http://schemas.microsoft.com/office/drawing/2015/9/8/chartex" xmlns:mc="http://schemas.openxmlformats.org/markup-compatibility/2006" xmlns:o="urn:schemas-microsoft-com:office:office" xmlns:r="http://schemas.openxmlformats.org/officeDocument/2006/relationships" xmlns:m="http://schemas.openxmlformats.org/officeDocument/2006/math" xmlns:v="urn:schemas-microsoft-com:vml" xmlns:wp14="http://schemas.microsoft.com/office/word/2010/wordprocessingDrawing" xmlns:wp="http://schemas.openxmlformats.org/drawingml/2006/wordprocessingDrawing" xmlns:w10="urn:schemas-microsoft-com:office:word" xmlns:w="http://schemas.openxmlformats.org/wordprocessingml/2006/main" xmlns:w14="http://schemas.microsoft.com/office/word/2010/wordml" xmlns:w15="http://schemas.microsoft.com/office/word/2012/wordml" xmlns:w16se="http://schemas.microsoft.com/office/word/2015/wordml/symex" xmlns:wpg="http://schemas.microsoft.com/office/word/2010/wordprocessingGroup" xmlns:wpi="http://schemas.microsoft.com/office/word/2010/wordprocessingInk" xmlns:wne="http://schemas.microsoft.com/office/word/2006/wordml" xmlns:wps="http://schemas.microsoft.com/office/word/2010/wordprocessingShape" mc:Ignorable="w14 w15 w16se wp14">
+<w:numbering xmlns:wpc="http://schemas.microsoft.com/office/word/2010/wordprocessingCanvas" xmlns:cx="http://schemas.microsoft.com/office/drawing/2014/chartex" xmlns:cx1="http://schemas.microsoft.com/office/drawing/2015/9/8/chartex" xmlns:cx2="http://schemas.microsoft.com/office/drawing/2015/10/21/chartex" xmlns:cx3="http://schemas.microsoft.com/office/drawing/2016/5/9/chartex" xmlns:cx4="http://schemas.microsoft.com/office/drawing/2016/5/10/chartex" xmlns:cx5="http://schemas.microsoft.com/office/drawing/2016/5/11/chartex" xmlns:cx6="http://schemas.microsoft.com/office/drawing/2016/5/12/chartex" xmlns:cx7="http://schemas.microsoft.com/office/drawing/2016/5/13/chartex" xmlns:cx8="http://schemas.microsoft.com/office/drawing/2016/5/14/chartex" xmlns:mc="http://schemas.openxmlformats.org/markup-compatibility/2006" xmlns:aink="http://schemas.microsoft.com/office/drawing/2016/ink" xmlns:am3d="http://schemas.microsoft.com/office/drawing/2017/model3d" xmlns:o="urn:schemas-microsoft-com:office:office" xmlns:r="http://schemas.openxmlformats.org/officeDocument/2006/relationships" xmlns:m="http://schemas.openxmlformats.org/officeDocument/2006/math" xmlns:v="urn:schemas-microsoft-com:vml" xmlns:wp14="http://schemas.microsoft.com/office/word/2010/wordprocessingDrawing" xmlns:wp="http://schemas.openxmlformats.org/drawingml/2006/wordprocessingDrawing" xmlns:w10="urn:schemas-microsoft-com:office:word" xmlns:w="http://schemas.openxmlformats.org/wordprocessingml/2006/main" xmlns:w14="http://schemas.microsoft.com/office/word/2010/wordml" xmlns:w15="http://schemas.microsoft.com/office/word/2012/wordml" xmlns:w16cex="http://schemas.microsoft.com/office/word/2018/wordml/cex" xmlns:w16cid="http://schemas.microsoft.com/office/word/2016/wordml/cid" xmlns:w16="http://schemas.microsoft.com/office/word/2018/wordml" xmlns:w16se="http://schemas.microsoft.com/office/word/2015/wordml/symex" xmlns:wpg="http://schemas.microsoft.com/office/word/2010/wordprocessingGroup" xmlns:wpi="http://schemas.microsoft.com/office/word/2010/wordprocessingInk" xmlns:wne="http://schemas.microsoft.com/office/word/2006/wordml" xmlns:wps="http://schemas.microsoft.com/office/word/2010/wordprocessingShape" mc:Ignorable="w14 w15 w16se w16cid w16 w16cex wp14">
   <w:abstractNum w:abstractNumId="0" w15:restartNumberingAfterBreak="0">
     <w:nsid w:val="00707174"/>
     <w:multiLevelType w:val="hybridMultilevel"/>
@@ -779,6 +757,119 @@
     </w:lvl>
   </w:abstractNum>
   <w:abstractNum w:abstractNumId="1" w15:restartNumberingAfterBreak="0">
+    <w:nsid w:val="077824AD"/>
+    <w:multiLevelType w:val="hybridMultilevel"/>
+    <w:tmpl w:val="79B22518"/>
+    <w:lvl w:ilvl="0" w:tplc="04090001">
+      <w:start w:val="1"/>
+      <w:numFmt w:val="bullet"/>
+      <w:lvlText w:val=""/>
+      <w:lvlJc w:val="left"/>
+      <w:pPr>
+        <w:ind w:left="420" w:hanging="420"/>
+      </w:pPr>
+      <w:rPr>
+        <w:rFonts w:ascii="Wingdings" w:hAnsi="Wingdings" w:hint="default"/>
+      </w:rPr>
+    </w:lvl>
+    <w:lvl w:ilvl="1" w:tplc="04090001">
+      <w:start w:val="1"/>
+      <w:numFmt w:val="bullet"/>
+      <w:lvlText w:val=""/>
+      <w:lvlJc w:val="left"/>
+      <w:pPr>
+        <w:ind w:left="840" w:hanging="420"/>
+      </w:pPr>
+      <w:rPr>
+        <w:rFonts w:ascii="Wingdings" w:hAnsi="Wingdings" w:hint="default"/>
+      </w:rPr>
+    </w:lvl>
+    <w:lvl w:ilvl="2" w:tplc="04090005">
+      <w:start w:val="1"/>
+      <w:numFmt w:val="bullet"/>
+      <w:lvlText w:val=""/>
+      <w:lvlJc w:val="left"/>
+      <w:pPr>
+        <w:ind w:left="1260" w:hanging="420"/>
+      </w:pPr>
+      <w:rPr>
+        <w:rFonts w:ascii="Wingdings" w:hAnsi="Wingdings" w:hint="default"/>
+      </w:rPr>
+    </w:lvl>
+    <w:lvl w:ilvl="3" w:tplc="04090001" w:tentative="1">
+      <w:start w:val="1"/>
+      <w:numFmt w:val="bullet"/>
+      <w:lvlText w:val=""/>
+      <w:lvlJc w:val="left"/>
+      <w:pPr>
+        <w:ind w:left="1680" w:hanging="420"/>
+      </w:pPr>
+      <w:rPr>
+        <w:rFonts w:ascii="Wingdings" w:hAnsi="Wingdings" w:hint="default"/>
+      </w:rPr>
+    </w:lvl>
+    <w:lvl w:ilvl="4" w:tplc="04090003" w:tentative="1">
+      <w:start w:val="1"/>
+      <w:numFmt w:val="bullet"/>
+      <w:lvlText w:val=""/>
+      <w:lvlJc w:val="left"/>
+      <w:pPr>
+        <w:ind w:left="2100" w:hanging="420"/>
+      </w:pPr>
+      <w:rPr>
+        <w:rFonts w:ascii="Wingdings" w:hAnsi="Wingdings" w:hint="default"/>
+      </w:rPr>
+    </w:lvl>
+    <w:lvl w:ilvl="5" w:tplc="04090005" w:tentative="1">
+      <w:start w:val="1"/>
+      <w:numFmt w:val="bullet"/>
+      <w:lvlText w:val=""/>
+      <w:lvlJc w:val="left"/>
+      <w:pPr>
+        <w:ind w:left="2520" w:hanging="420"/>
+      </w:pPr>
+      <w:rPr>
+        <w:rFonts w:ascii="Wingdings" w:hAnsi="Wingdings" w:hint="default"/>
+      </w:rPr>
+    </w:lvl>
+    <w:lvl w:ilvl="6" w:tplc="04090001" w:tentative="1">
+      <w:start w:val="1"/>
+      <w:numFmt w:val="bullet"/>
+      <w:lvlText w:val=""/>
+      <w:lvlJc w:val="left"/>
+      <w:pPr>
+        <w:ind w:left="2940" w:hanging="420"/>
+      </w:pPr>
+      <w:rPr>
+        <w:rFonts w:ascii="Wingdings" w:hAnsi="Wingdings" w:hint="default"/>
+      </w:rPr>
+    </w:lvl>
+    <w:lvl w:ilvl="7" w:tplc="04090003" w:tentative="1">
+      <w:start w:val="1"/>
+      <w:numFmt w:val="bullet"/>
+      <w:lvlText w:val=""/>
+      <w:lvlJc w:val="left"/>
+      <w:pPr>
+        <w:ind w:left="3360" w:hanging="420"/>
+      </w:pPr>
+      <w:rPr>
+        <w:rFonts w:ascii="Wingdings" w:hAnsi="Wingdings" w:hint="default"/>
+      </w:rPr>
+    </w:lvl>
+    <w:lvl w:ilvl="8" w:tplc="04090005" w:tentative="1">
+      <w:start w:val="1"/>
+      <w:numFmt w:val="bullet"/>
+      <w:lvlText w:val=""/>
+      <w:lvlJc w:val="left"/>
+      <w:pPr>
+        <w:ind w:left="3780" w:hanging="420"/>
+      </w:pPr>
+      <w:rPr>
+        <w:rFonts w:ascii="Wingdings" w:hAnsi="Wingdings" w:hint="default"/>
+      </w:rPr>
+    </w:lvl>
+  </w:abstractNum>
+  <w:abstractNum w:abstractNumId="2" w15:restartNumberingAfterBreak="0">
     <w:nsid w:val="2C2D08AB"/>
     <w:multiLevelType w:val="hybridMultilevel"/>
     <w:tmpl w:val="69CC43A6"/>
@@ -862,19 +953,370 @@
       <w:pPr>
         <w:ind w:left="4620" w:hanging="420"/>
       </w:pPr>
+    </w:lvl>
+  </w:abstractNum>
+  <w:abstractNum w:abstractNumId="3" w15:restartNumberingAfterBreak="0">
+    <w:nsid w:val="3E0453B2"/>
+    <w:multiLevelType w:val="hybridMultilevel"/>
+    <w:tmpl w:val="3814AB70"/>
+    <w:lvl w:ilvl="0" w:tplc="A470F72E">
+      <w:start w:val="1"/>
+      <w:numFmt w:val="bullet"/>
+      <w:lvlText w:val=""/>
+      <w:lvlJc w:val="left"/>
+      <w:pPr>
+        <w:ind w:left="420" w:hanging="420"/>
+      </w:pPr>
+      <w:rPr>
+        <w:rFonts w:ascii="Wingdings" w:hAnsi="Wingdings" w:hint="default"/>
+      </w:rPr>
+    </w:lvl>
+    <w:lvl w:ilvl="1" w:tplc="04090003" w:tentative="1">
+      <w:start w:val="1"/>
+      <w:numFmt w:val="bullet"/>
+      <w:lvlText w:val=""/>
+      <w:lvlJc w:val="left"/>
+      <w:pPr>
+        <w:ind w:left="840" w:hanging="420"/>
+      </w:pPr>
+      <w:rPr>
+        <w:rFonts w:ascii="Wingdings" w:hAnsi="Wingdings" w:cs="Wingdings" w:hint="default"/>
+      </w:rPr>
+    </w:lvl>
+    <w:lvl w:ilvl="2" w:tplc="04090005" w:tentative="1">
+      <w:start w:val="1"/>
+      <w:numFmt w:val="bullet"/>
+      <w:lvlText w:val=""/>
+      <w:lvlJc w:val="left"/>
+      <w:pPr>
+        <w:ind w:left="1260" w:hanging="420"/>
+      </w:pPr>
+      <w:rPr>
+        <w:rFonts w:ascii="Wingdings" w:hAnsi="Wingdings" w:cs="Wingdings" w:hint="default"/>
+      </w:rPr>
+    </w:lvl>
+    <w:lvl w:ilvl="3" w:tplc="04090001" w:tentative="1">
+      <w:start w:val="1"/>
+      <w:numFmt w:val="bullet"/>
+      <w:lvlText w:val=""/>
+      <w:lvlJc w:val="left"/>
+      <w:pPr>
+        <w:ind w:left="1680" w:hanging="420"/>
+      </w:pPr>
+      <w:rPr>
+        <w:rFonts w:ascii="Wingdings" w:hAnsi="Wingdings" w:cs="Wingdings" w:hint="default"/>
+      </w:rPr>
+    </w:lvl>
+    <w:lvl w:ilvl="4" w:tplc="04090003" w:tentative="1">
+      <w:start w:val="1"/>
+      <w:numFmt w:val="bullet"/>
+      <w:lvlText w:val=""/>
+      <w:lvlJc w:val="left"/>
+      <w:pPr>
+        <w:ind w:left="2100" w:hanging="420"/>
+      </w:pPr>
+      <w:rPr>
+        <w:rFonts w:ascii="Wingdings" w:hAnsi="Wingdings" w:cs="Wingdings" w:hint="default"/>
+      </w:rPr>
+    </w:lvl>
+    <w:lvl w:ilvl="5" w:tplc="04090005" w:tentative="1">
+      <w:start w:val="1"/>
+      <w:numFmt w:val="bullet"/>
+      <w:lvlText w:val=""/>
+      <w:lvlJc w:val="left"/>
+      <w:pPr>
+        <w:ind w:left="2520" w:hanging="420"/>
+      </w:pPr>
+      <w:rPr>
+        <w:rFonts w:ascii="Wingdings" w:hAnsi="Wingdings" w:cs="Wingdings" w:hint="default"/>
+      </w:rPr>
+    </w:lvl>
+    <w:lvl w:ilvl="6" w:tplc="04090001" w:tentative="1">
+      <w:start w:val="1"/>
+      <w:numFmt w:val="bullet"/>
+      <w:lvlText w:val=""/>
+      <w:lvlJc w:val="left"/>
+      <w:pPr>
+        <w:ind w:left="2940" w:hanging="420"/>
+      </w:pPr>
+      <w:rPr>
+        <w:rFonts w:ascii="Wingdings" w:hAnsi="Wingdings" w:cs="Wingdings" w:hint="default"/>
+      </w:rPr>
+    </w:lvl>
+    <w:lvl w:ilvl="7" w:tplc="04090003" w:tentative="1">
+      <w:start w:val="1"/>
+      <w:numFmt w:val="bullet"/>
+      <w:lvlText w:val=""/>
+      <w:lvlJc w:val="left"/>
+      <w:pPr>
+        <w:ind w:left="3360" w:hanging="420"/>
+      </w:pPr>
+      <w:rPr>
+        <w:rFonts w:ascii="Wingdings" w:hAnsi="Wingdings" w:cs="Wingdings" w:hint="default"/>
+      </w:rPr>
+    </w:lvl>
+    <w:lvl w:ilvl="8" w:tplc="04090005" w:tentative="1">
+      <w:start w:val="1"/>
+      <w:numFmt w:val="bullet"/>
+      <w:lvlText w:val=""/>
+      <w:lvlJc w:val="left"/>
+      <w:pPr>
+        <w:ind w:left="3780" w:hanging="420"/>
+      </w:pPr>
+      <w:rPr>
+        <w:rFonts w:ascii="Wingdings" w:hAnsi="Wingdings" w:cs="Wingdings" w:hint="default"/>
+      </w:rPr>
+    </w:lvl>
+  </w:abstractNum>
+  <w:abstractNum w:abstractNumId="4" w15:restartNumberingAfterBreak="0">
+    <w:nsid w:val="56FF424B"/>
+    <w:multiLevelType w:val="hybridMultilevel"/>
+    <w:tmpl w:val="448C31B4"/>
+    <w:lvl w:ilvl="0" w:tplc="04090001">
+      <w:start w:val="1"/>
+      <w:numFmt w:val="bullet"/>
+      <w:lvlText w:val=""/>
+      <w:lvlJc w:val="left"/>
+      <w:pPr>
+        <w:ind w:left="420" w:hanging="420"/>
+      </w:pPr>
+      <w:rPr>
+        <w:rFonts w:ascii="Wingdings" w:hAnsi="Wingdings" w:hint="default"/>
+      </w:rPr>
+    </w:lvl>
+    <w:lvl w:ilvl="1" w:tplc="04090003" w:tentative="1">
+      <w:start w:val="1"/>
+      <w:numFmt w:val="bullet"/>
+      <w:lvlText w:val=""/>
+      <w:lvlJc w:val="left"/>
+      <w:pPr>
+        <w:ind w:left="840" w:hanging="420"/>
+      </w:pPr>
+      <w:rPr>
+        <w:rFonts w:ascii="Wingdings" w:hAnsi="Wingdings" w:cs="Wingdings" w:hint="default"/>
+      </w:rPr>
+    </w:lvl>
+    <w:lvl w:ilvl="2" w:tplc="04090005" w:tentative="1">
+      <w:start w:val="1"/>
+      <w:numFmt w:val="bullet"/>
+      <w:lvlText w:val=""/>
+      <w:lvlJc w:val="left"/>
+      <w:pPr>
+        <w:ind w:left="1260" w:hanging="420"/>
+      </w:pPr>
+      <w:rPr>
+        <w:rFonts w:ascii="Wingdings" w:hAnsi="Wingdings" w:cs="Wingdings" w:hint="default"/>
+      </w:rPr>
+    </w:lvl>
+    <w:lvl w:ilvl="3" w:tplc="04090001" w:tentative="1">
+      <w:start w:val="1"/>
+      <w:numFmt w:val="bullet"/>
+      <w:lvlText w:val=""/>
+      <w:lvlJc w:val="left"/>
+      <w:pPr>
+        <w:ind w:left="1680" w:hanging="420"/>
+      </w:pPr>
+      <w:rPr>
+        <w:rFonts w:ascii="Wingdings" w:hAnsi="Wingdings" w:cs="Wingdings" w:hint="default"/>
+      </w:rPr>
+    </w:lvl>
+    <w:lvl w:ilvl="4" w:tplc="04090003" w:tentative="1">
+      <w:start w:val="1"/>
+      <w:numFmt w:val="bullet"/>
+      <w:lvlText w:val=""/>
+      <w:lvlJc w:val="left"/>
+      <w:pPr>
+        <w:ind w:left="2100" w:hanging="420"/>
+      </w:pPr>
+      <w:rPr>
+        <w:rFonts w:ascii="Wingdings" w:hAnsi="Wingdings" w:cs="Wingdings" w:hint="default"/>
+      </w:rPr>
+    </w:lvl>
+    <w:lvl w:ilvl="5" w:tplc="04090005" w:tentative="1">
+      <w:start w:val="1"/>
+      <w:numFmt w:val="bullet"/>
+      <w:lvlText w:val=""/>
+      <w:lvlJc w:val="left"/>
+      <w:pPr>
+        <w:ind w:left="2520" w:hanging="420"/>
+      </w:pPr>
+      <w:rPr>
+        <w:rFonts w:ascii="Wingdings" w:hAnsi="Wingdings" w:cs="Wingdings" w:hint="default"/>
+      </w:rPr>
+    </w:lvl>
+    <w:lvl w:ilvl="6" w:tplc="04090001" w:tentative="1">
+      <w:start w:val="1"/>
+      <w:numFmt w:val="bullet"/>
+      <w:lvlText w:val=""/>
+      <w:lvlJc w:val="left"/>
+      <w:pPr>
+        <w:ind w:left="2940" w:hanging="420"/>
+      </w:pPr>
+      <w:rPr>
+        <w:rFonts w:ascii="Wingdings" w:hAnsi="Wingdings" w:cs="Wingdings" w:hint="default"/>
+      </w:rPr>
+    </w:lvl>
+    <w:lvl w:ilvl="7" w:tplc="04090003" w:tentative="1">
+      <w:start w:val="1"/>
+      <w:numFmt w:val="bullet"/>
+      <w:lvlText w:val=""/>
+      <w:lvlJc w:val="left"/>
+      <w:pPr>
+        <w:ind w:left="3360" w:hanging="420"/>
+      </w:pPr>
+      <w:rPr>
+        <w:rFonts w:ascii="Wingdings" w:hAnsi="Wingdings" w:cs="Wingdings" w:hint="default"/>
+      </w:rPr>
+    </w:lvl>
+    <w:lvl w:ilvl="8" w:tplc="04090005" w:tentative="1">
+      <w:start w:val="1"/>
+      <w:numFmt w:val="bullet"/>
+      <w:lvlText w:val=""/>
+      <w:lvlJc w:val="left"/>
+      <w:pPr>
+        <w:ind w:left="3780" w:hanging="420"/>
+      </w:pPr>
+      <w:rPr>
+        <w:rFonts w:ascii="Wingdings" w:hAnsi="Wingdings" w:cs="Wingdings" w:hint="default"/>
+      </w:rPr>
+    </w:lvl>
+  </w:abstractNum>
+  <w:abstractNum w:abstractNumId="5" w15:restartNumberingAfterBreak="0">
+    <w:nsid w:val="76184422"/>
+    <w:multiLevelType w:val="hybridMultilevel"/>
+    <w:tmpl w:val="3496ACD2"/>
+    <w:lvl w:ilvl="0" w:tplc="A470F72E">
+      <w:start w:val="1"/>
+      <w:numFmt w:val="bullet"/>
+      <w:lvlText w:val=""/>
+      <w:lvlJc w:val="left"/>
+      <w:pPr>
+        <w:ind w:left="420" w:hanging="420"/>
+      </w:pPr>
+      <w:rPr>
+        <w:rFonts w:ascii="Wingdings" w:hAnsi="Wingdings" w:hint="default"/>
+      </w:rPr>
+    </w:lvl>
+    <w:lvl w:ilvl="1" w:tplc="04090003" w:tentative="1">
+      <w:start w:val="1"/>
+      <w:numFmt w:val="bullet"/>
+      <w:lvlText w:val=""/>
+      <w:lvlJc w:val="left"/>
+      <w:pPr>
+        <w:ind w:left="840" w:hanging="420"/>
+      </w:pPr>
+      <w:rPr>
+        <w:rFonts w:ascii="Wingdings" w:hAnsi="Wingdings" w:cs="Wingdings" w:hint="default"/>
+      </w:rPr>
+    </w:lvl>
+    <w:lvl w:ilvl="2" w:tplc="04090005" w:tentative="1">
+      <w:start w:val="1"/>
+      <w:numFmt w:val="bullet"/>
+      <w:lvlText w:val=""/>
+      <w:lvlJc w:val="left"/>
+      <w:pPr>
+        <w:ind w:left="1260" w:hanging="420"/>
+      </w:pPr>
+      <w:rPr>
+        <w:rFonts w:ascii="Wingdings" w:hAnsi="Wingdings" w:cs="Wingdings" w:hint="default"/>
+      </w:rPr>
+    </w:lvl>
+    <w:lvl w:ilvl="3" w:tplc="04090001" w:tentative="1">
+      <w:start w:val="1"/>
+      <w:numFmt w:val="bullet"/>
+      <w:lvlText w:val=""/>
+      <w:lvlJc w:val="left"/>
+      <w:pPr>
+        <w:ind w:left="1680" w:hanging="420"/>
+      </w:pPr>
+      <w:rPr>
+        <w:rFonts w:ascii="Wingdings" w:hAnsi="Wingdings" w:cs="Wingdings" w:hint="default"/>
+      </w:rPr>
+    </w:lvl>
+    <w:lvl w:ilvl="4" w:tplc="04090003" w:tentative="1">
+      <w:start w:val="1"/>
+      <w:numFmt w:val="bullet"/>
+      <w:lvlText w:val=""/>
+      <w:lvlJc w:val="left"/>
+      <w:pPr>
+        <w:ind w:left="2100" w:hanging="420"/>
+      </w:pPr>
+      <w:rPr>
+        <w:rFonts w:ascii="Wingdings" w:hAnsi="Wingdings" w:cs="Wingdings" w:hint="default"/>
+      </w:rPr>
+    </w:lvl>
+    <w:lvl w:ilvl="5" w:tplc="04090005" w:tentative="1">
+      <w:start w:val="1"/>
+      <w:numFmt w:val="bullet"/>
+      <w:lvlText w:val=""/>
+      <w:lvlJc w:val="left"/>
+      <w:pPr>
+        <w:ind w:left="2520" w:hanging="420"/>
+      </w:pPr>
+      <w:rPr>
+        <w:rFonts w:ascii="Wingdings" w:hAnsi="Wingdings" w:cs="Wingdings" w:hint="default"/>
+      </w:rPr>
+    </w:lvl>
+    <w:lvl w:ilvl="6" w:tplc="04090001" w:tentative="1">
+      <w:start w:val="1"/>
+      <w:numFmt w:val="bullet"/>
+      <w:lvlText w:val=""/>
+      <w:lvlJc w:val="left"/>
+      <w:pPr>
+        <w:ind w:left="2940" w:hanging="420"/>
+      </w:pPr>
+      <w:rPr>
+        <w:rFonts w:ascii="Wingdings" w:hAnsi="Wingdings" w:cs="Wingdings" w:hint="default"/>
+      </w:rPr>
+    </w:lvl>
+    <w:lvl w:ilvl="7" w:tplc="04090003" w:tentative="1">
+      <w:start w:val="1"/>
+      <w:numFmt w:val="bullet"/>
+      <w:lvlText w:val=""/>
+      <w:lvlJc w:val="left"/>
+      <w:pPr>
+        <w:ind w:left="3360" w:hanging="420"/>
+      </w:pPr>
+      <w:rPr>
+        <w:rFonts w:ascii="Wingdings" w:hAnsi="Wingdings" w:cs="Wingdings" w:hint="default"/>
+      </w:rPr>
+    </w:lvl>
+    <w:lvl w:ilvl="8" w:tplc="04090005" w:tentative="1">
+      <w:start w:val="1"/>
+      <w:numFmt w:val="bullet"/>
+      <w:lvlText w:val=""/>
+      <w:lvlJc w:val="left"/>
+      <w:pPr>
+        <w:ind w:left="3780" w:hanging="420"/>
+      </w:pPr>
+      <w:rPr>
+        <w:rFonts w:ascii="Wingdings" w:hAnsi="Wingdings" w:cs="Wingdings" w:hint="default"/>
+      </w:rPr>
     </w:lvl>
   </w:abstractNum>
   <w:num w:numId="1">
     <w:abstractNumId w:val="0"/>
   </w:num>
   <w:num w:numId="2">
+    <w:abstractNumId w:val="2"/>
+  </w:num>
+  <w:num w:numId="3">
     <w:abstractNumId w:val="1"/>
+  </w:num>
+  <w:num w:numId="4">
+    <w:abstractNumId w:val="4"/>
+  </w:num>
+  <w:num w:numId="5">
+    <w:abstractNumId w:val="3"/>
+  </w:num>
+  <w:num w:numId="6">
+    <w:abstractNumId w:val="5"/>
   </w:num>
 </w:numbering>
 </file>
 
 <file path=word/styles.xml><?xml version="1.0" encoding="utf-8"?>
-<w:styles xmlns:mc="http://schemas.openxmlformats.org/markup-compatibility/2006" xmlns:r="http://schemas.openxmlformats.org/officeDocument/2006/relationships" xmlns:w="http://schemas.openxmlformats.org/wordprocessingml/2006/main" xmlns:w14="http://schemas.microsoft.com/office/word/2010/wordml" xmlns:w15="http://schemas.microsoft.com/office/word/2012/wordml" xmlns:w16se="http://schemas.microsoft.com/office/word/2015/wordml/symex" mc:Ignorable="w14 w15 w16se">
+<w:styles xmlns:mc="http://schemas.openxmlformats.org/markup-compatibility/2006" xmlns:r="http://schemas.openxmlformats.org/officeDocument/2006/relationships" xmlns:w="http://schemas.openxmlformats.org/wordprocessingml/2006/main" xmlns:w14="http://schemas.microsoft.com/office/word/2010/wordml" xmlns:w15="http://schemas.microsoft.com/office/word/2012/wordml" xmlns:w16cex="http://schemas.microsoft.com/office/word/2018/wordml/cex" xmlns:w16cid="http://schemas.microsoft.com/office/word/2016/wordml/cid" xmlns:w16="http://schemas.microsoft.com/office/word/2018/wordml" xmlns:w16se="http://schemas.microsoft.com/office/word/2015/wordml/symex" mc:Ignorable="w14 w15 w16se w16cid w16 w16cex">
   <w:docDefaults>
     <w:rPrDefault>
       <w:rPr>
@@ -887,7 +1329,7 @@
     </w:rPrDefault>
     <w:pPrDefault/>
   </w:docDefaults>
-  <w:latentStyles w:defLockedState="0" w:defUIPriority="99" w:defSemiHidden="0" w:defUnhideWhenUsed="0" w:defQFormat="0" w:count="371">
+  <w:latentStyles w:defLockedState="0" w:defUIPriority="99" w:defSemiHidden="0" w:defUnhideWhenUsed="0" w:defQFormat="0" w:count="376">
     <w:lsdException w:name="Normal" w:uiPriority="0" w:qFormat="1"/>
     <w:lsdException w:name="heading 1" w:uiPriority="9" w:qFormat="1"/>
     <w:lsdException w:name="heading 2" w:semiHidden="1" w:uiPriority="9" w:unhideWhenUsed="1" w:qFormat="1"/>
@@ -993,7 +1435,6 @@
     <w:lsdException w:name="HTML Sample" w:semiHidden="1" w:unhideWhenUsed="1"/>
     <w:lsdException w:name="HTML Typewriter" w:semiHidden="1" w:unhideWhenUsed="1"/>
     <w:lsdException w:name="HTML Variable" w:semiHidden="1" w:unhideWhenUsed="1"/>
-    <w:lsdException w:name="Normal Table" w:semiHidden="1" w:unhideWhenUsed="1"/>
     <w:lsdException w:name="annotation subject" w:semiHidden="1" w:unhideWhenUsed="1"/>
     <w:lsdException w:name="No List" w:semiHidden="1" w:unhideWhenUsed="1"/>
     <w:lsdException w:name="Outline List 1" w:semiHidden="1" w:unhideWhenUsed="1"/>
@@ -1036,11 +1477,8 @@
     <w:lsdException w:name="Table Contemporary" w:semiHidden="1" w:unhideWhenUsed="1"/>
     <w:lsdException w:name="Table Elegant" w:semiHidden="1" w:unhideWhenUsed="1"/>
     <w:lsdException w:name="Table Professional" w:semiHidden="1" w:unhideWhenUsed="1"/>
-    <w:lsdException w:name="Table Subtle 1" w:semiHidden="1" w:unhideWhenUsed="1"/>
     <w:lsdException w:name="Table Subtle 2" w:semiHidden="1" w:unhideWhenUsed="1"/>
     <w:lsdException w:name="Table Web 1" w:semiHidden="1" w:unhideWhenUsed="1"/>
-    <w:lsdException w:name="Table Web 2" w:semiHidden="1" w:unhideWhenUsed="1"/>
-    <w:lsdException w:name="Table Web 3" w:semiHidden="1" w:unhideWhenUsed="1"/>
     <w:lsdException w:name="Balloon Text" w:semiHidden="1" w:unhideWhenUsed="1"/>
     <w:lsdException w:name="Table Grid" w:uiPriority="59"/>
     <w:lsdException w:name="Table Theme" w:semiHidden="1" w:unhideWhenUsed="1"/>
@@ -1259,6 +1697,11 @@
     <w:lsdException w:name="List Table 5 Dark Accent 6" w:uiPriority="50"/>
     <w:lsdException w:name="List Table 6 Colorful Accent 6" w:uiPriority="51"/>
     <w:lsdException w:name="List Table 7 Colorful Accent 6" w:uiPriority="52"/>
+    <w:lsdException w:name="Mention" w:semiHidden="1" w:unhideWhenUsed="1"/>
+    <w:lsdException w:name="Smart Hyperlink" w:semiHidden="1" w:unhideWhenUsed="1"/>
+    <w:lsdException w:name="Hashtag" w:semiHidden="1" w:unhideWhenUsed="1"/>
+    <w:lsdException w:name="Unresolved Mention" w:semiHidden="1" w:unhideWhenUsed="1"/>
+    <w:lsdException w:name="Smart Link" w:semiHidden="1" w:unhideWhenUsed="1"/>
   </w:latentStyles>
   <w:style w:type="paragraph" w:default="1" w:styleId="a">
     <w:name w:val="Normal"/>
